--- a/Comunicação/Sofia Carvalho email.docx
+++ b/Comunicação/Sofia Carvalho email.docx
@@ -29,7 +29,21 @@
           <w:sz w:val="24"/>
           <w:szCs w:val="24"/>
         </w:rPr>
-        <w:t>Boa tarde,</w:t>
+        <w:t>Bo</w:t>
+      </w:r>
+      <w:r>
+        <w:rPr>
+          <w:sz w:val="24"/>
+          <w:szCs w:val="24"/>
+        </w:rPr>
+        <w:t>m dia</w:t>
+      </w:r>
+      <w:r>
+        <w:rPr>
+          <w:sz w:val="24"/>
+          <w:szCs w:val="24"/>
+        </w:rPr>
+        <w:t>,</w:t>
       </w:r>
     </w:p>
     <w:p>
@@ -65,8 +79,17 @@
           <w:sz w:val="24"/>
           <w:szCs w:val="24"/>
         </w:rPr>
-        <w:t>de Software Developer</w:t>
-      </w:r>
+        <w:t xml:space="preserve">de Software </w:t>
+      </w:r>
+      <w:proofErr w:type="spellStart"/>
+      <w:r>
+        <w:rPr>
+          <w:sz w:val="24"/>
+          <w:szCs w:val="24"/>
+        </w:rPr>
+        <w:t>Developer</w:t>
+      </w:r>
+      <w:proofErr w:type="spellEnd"/>
       <w:r>
         <w:rPr>
           <w:sz w:val="24"/>
@@ -87,9 +110,92 @@
           <w:sz w:val="24"/>
           <w:szCs w:val="24"/>
         </w:rPr>
-        <w:t>Venho deste modo aferir a V/ disponibilidade para integrar em FPCT (Formação Prática em Contexto de trabalho – “estágio curricular”) na</w:t>
-      </w:r>
-      <w:commentRangeStart w:id="0"/>
+        <w:t xml:space="preserve">Venho deste modo aferir a V/ disponibilidade para integrar em FPCT (Formação Prática em Contexto de trabalho – “estágio curricular”) na </w:t>
+      </w:r>
+      <w:proofErr w:type="spellStart"/>
+      <w:r>
+        <w:rPr>
+          <w:sz w:val="24"/>
+          <w:szCs w:val="24"/>
+        </w:rPr>
+        <w:t>Natixis</w:t>
+      </w:r>
+      <w:proofErr w:type="spellEnd"/>
+      <w:r>
+        <w:rPr>
+          <w:sz w:val="24"/>
+          <w:szCs w:val="24"/>
+        </w:rPr>
+        <w:t>, com o intuito de cooperar convosco nos projetos diários e com isso desenvolver as minhas competências.</w:t>
+      </w:r>
+    </w:p>
+    <w:p>
+      <w:pPr>
+        <w:rPr>
+          <w:sz w:val="24"/>
+          <w:szCs w:val="24"/>
+        </w:rPr>
+      </w:pPr>
+      <w:r>
+        <w:rPr>
+          <w:sz w:val="24"/>
+          <w:szCs w:val="24"/>
+        </w:rPr>
+        <w:t xml:space="preserve">Mediante o meu percurso nesta formação, desenvolvi competências em </w:t>
+      </w:r>
+      <w:r>
+        <w:rPr>
+          <w:sz w:val="24"/>
+          <w:szCs w:val="24"/>
+        </w:rPr>
+        <w:t>Java</w:t>
+      </w:r>
+      <w:r>
+        <w:rPr>
+          <w:sz w:val="24"/>
+          <w:szCs w:val="24"/>
+        </w:rPr>
+        <w:t xml:space="preserve">, </w:t>
+      </w:r>
+      <w:proofErr w:type="spellStart"/>
+      <w:r>
+        <w:rPr>
+          <w:sz w:val="24"/>
+          <w:szCs w:val="24"/>
+        </w:rPr>
+        <w:t>Kotlin</w:t>
+      </w:r>
+      <w:proofErr w:type="spellEnd"/>
+      <w:r>
+        <w:rPr>
+          <w:sz w:val="24"/>
+          <w:szCs w:val="24"/>
+        </w:rPr>
+        <w:t xml:space="preserve">, </w:t>
+      </w:r>
+      <w:proofErr w:type="spellStart"/>
+      <w:r>
+        <w:rPr>
+          <w:sz w:val="24"/>
+          <w:szCs w:val="24"/>
+        </w:rPr>
+        <w:t>Swift</w:t>
+      </w:r>
+      <w:proofErr w:type="spellEnd"/>
+      <w:r>
+        <w:rPr>
+          <w:sz w:val="24"/>
+          <w:szCs w:val="24"/>
+        </w:rPr>
+        <w:t>, PHP,</w:t>
+      </w:r>
+      <w:r>
+        <w:rPr>
+          <w:sz w:val="24"/>
+          <w:szCs w:val="24"/>
+        </w:rPr>
+        <w:t xml:space="preserve"> SQL, UML,</w:t>
+      </w:r>
       <w:r>
         <w:rPr>
           <w:sz w:val="24"/>
@@ -97,76 +203,21 @@
         </w:rPr>
         <w:t xml:space="preserve"> </w:t>
       </w:r>
-      <w:r>
-        <w:rPr>
-          <w:sz w:val="24"/>
-          <w:szCs w:val="24"/>
-        </w:rPr>
-        <w:t>Blip</w:t>
-      </w:r>
-      <w:commentRangeEnd w:id="0"/>
-      <w:r>
-        <w:rPr>
-          <w:rStyle w:val="Refdecomentrio"/>
-        </w:rPr>
-        <w:commentReference w:id="0"/>
-      </w:r>
-      <w:r>
-        <w:rPr>
-          <w:sz w:val="24"/>
-          <w:szCs w:val="24"/>
-        </w:rPr>
-        <w:t>, com o intuito de cooperar convosco nos projetos diários e com isso desenvolver as minhas competências.</w:t>
-      </w:r>
-    </w:p>
-    <w:p>
-      <w:pPr>
-        <w:rPr>
-          <w:sz w:val="24"/>
-          <w:szCs w:val="24"/>
-        </w:rPr>
-      </w:pPr>
-      <w:r>
-        <w:rPr>
-          <w:sz w:val="24"/>
-          <w:szCs w:val="24"/>
-        </w:rPr>
-        <w:t xml:space="preserve">Mediante o meu percurso nesta formação, desenvolvi competências em </w:t>
-      </w:r>
-      <w:r>
-        <w:rPr>
-          <w:sz w:val="24"/>
-          <w:szCs w:val="24"/>
-        </w:rPr>
-        <w:t>Java</w:t>
-      </w:r>
-      <w:r>
-        <w:rPr>
-          <w:sz w:val="24"/>
-          <w:szCs w:val="24"/>
-        </w:rPr>
-        <w:t xml:space="preserve">, </w:t>
-      </w:r>
-      <w:r>
-        <w:rPr>
-          <w:sz w:val="24"/>
-          <w:szCs w:val="24"/>
-        </w:rPr>
-        <w:t>Kotlin, Swift, PHP,</w:t>
-      </w:r>
-      <w:r>
-        <w:rPr>
-          <w:sz w:val="24"/>
-          <w:szCs w:val="24"/>
-        </w:rPr>
-        <w:t xml:space="preserve"> SQL, UML,</w:t>
-      </w:r>
-      <w:r>
-        <w:rPr>
-          <w:sz w:val="24"/>
-          <w:szCs w:val="24"/>
-        </w:rPr>
-        <w:t xml:space="preserve"> Laravel, JavaScript, HTML5</w:t>
+      <w:proofErr w:type="spellStart"/>
+      <w:r>
+        <w:rPr>
+          <w:sz w:val="24"/>
+          <w:szCs w:val="24"/>
+        </w:rPr>
+        <w:t>Laravel</w:t>
+      </w:r>
+      <w:proofErr w:type="spellEnd"/>
+      <w:r>
+        <w:rPr>
+          <w:sz w:val="24"/>
+          <w:szCs w:val="24"/>
+        </w:rPr>
+        <w:t>, JavaScript, HTML5</w:t>
       </w:r>
       <w:r>
         <w:rPr>
@@ -409,6 +460,30 @@
         </w:rPr>
         <w:t>Sofia Carvalho</w:t>
       </w:r>
+    </w:p>
+    <w:p>
+      <w:pPr>
+        <w:rPr>
+          <w:sz w:val="24"/>
+          <w:szCs w:val="24"/>
+        </w:rPr>
+      </w:pPr>
+    </w:p>
+    <w:p>
+      <w:pPr>
+        <w:rPr>
+          <w:sz w:val="24"/>
+          <w:szCs w:val="24"/>
+        </w:rPr>
+      </w:pPr>
+    </w:p>
+    <w:p>
+      <w:pPr>
+        <w:rPr>
+          <w:sz w:val="24"/>
+          <w:szCs w:val="24"/>
+        </w:rPr>
+      </w:pPr>
     </w:p>
     <w:sectPr>
       <w:pgSz w:w="11906" w:h="16838"/>
@@ -418,53 +493,6 @@
     </w:sectPr>
   </w:body>
 </w:document>
-</file>
-
-<file path=word/comments.xml><?xml version="1.0" encoding="utf-8"?>
-<w:comments xmlns:wpc="http://schemas.microsoft.com/office/word/2010/wordprocessingCanvas" xmlns:cx="http://schemas.microsoft.com/office/drawing/2014/chartex" xmlns:cx1="http://schemas.microsoft.com/office/drawing/2015/9/8/chartex" xmlns:cx2="http://schemas.microsoft.com/office/drawing/2015/10/21/chartex" xmlns:cx3="http://schemas.microsoft.com/office/drawing/2016/5/9/chartex" xmlns:cx4="http://schemas.microsoft.com/office/drawing/2016/5/10/chartex" xmlns:cx5="http://schemas.microsoft.com/office/drawing/2016/5/11/chartex" xmlns:cx6="http://schemas.microsoft.com/office/drawing/2016/5/12/chartex" xmlns:cx7="http://schemas.microsoft.com/office/drawing/2016/5/13/chartex" xmlns:cx8="http://schemas.microsoft.com/office/drawing/2016/5/14/chartex" xmlns:mc="http://schemas.openxmlformats.org/markup-compatibility/2006" xmlns:aink="http://schemas.microsoft.com/office/drawing/2016/ink" xmlns:am3d="http://schemas.microsoft.com/office/drawing/2017/model3d" xmlns:o="urn:schemas-microsoft-com:office:office" xmlns:oel="http://schemas.microsoft.com/office/2019/extlst" xmlns:r="http://schemas.openxmlformats.org/officeDocument/2006/relationships" xmlns:m="http://schemas.openxmlformats.org/officeDocument/2006/math" xmlns:v="urn:schemas-microsoft-com:vml" xmlns:wp14="http://schemas.microsoft.com/office/word/2010/wordprocessingDrawing" xmlns:wp="http://schemas.openxmlformats.org/drawingml/2006/wordprocessingDrawing" xmlns:w10="urn:schemas-microsoft-com:office:word" xmlns:w="http://schemas.openxmlformats.org/wordprocessingml/2006/main" xmlns:w14="http://schemas.microsoft.com/office/word/2010/wordml" xmlns:w15="http://schemas.microsoft.com/office/word/2012/wordml" xmlns:w16cex="http://schemas.microsoft.com/office/word/2018/wordml/cex" xmlns:w16cid="http://schemas.microsoft.com/office/word/2016/wordml/cid" xmlns:w16="http://schemas.microsoft.com/office/word/2018/wordml" xmlns:w16sdtdh="http://schemas.microsoft.com/office/word/2020/wordml/sdtdatahash" xmlns:w16se="http://schemas.microsoft.com/office/word/2015/wordml/symex" xmlns:wpg="http://schemas.microsoft.com/office/word/2010/wordprocessingGroup" xmlns:wpi="http://schemas.microsoft.com/office/word/2010/wordprocessingInk" xmlns:wne="http://schemas.microsoft.com/office/word/2006/wordml" xmlns:wps="http://schemas.microsoft.com/office/word/2010/wordprocessingShape" mc:Ignorable="w14 w15 w16se w16cid w16 w16cex w16sdtdh wp14">
-  <w:comment w:id="0" w:author="Ana Carvalho - ALUNO PRT" w:date="2024-01-12T13:41:00Z" w:initials="AS">
-    <w:p>
-      <w:pPr>
-        <w:pStyle w:val="Textodecomentrio"/>
-      </w:pPr>
-      <w:r>
-        <w:rPr>
-          <w:rStyle w:val="Refdecomentrio"/>
-        </w:rPr>
-        <w:annotationRef/>
-      </w:r>
-      <w:r>
-        <w:t>alterar</w:t>
-      </w:r>
-    </w:p>
-  </w:comment>
-</w:comments>
-</file>
-
-<file path=word/commentsExtended.xml><?xml version="1.0" encoding="utf-8"?>
-<w15:commentsEx xmlns:wpc="http://schemas.microsoft.com/office/word/2010/wordprocessingCanvas" xmlns:cx="http://schemas.microsoft.com/office/drawing/2014/chartex" xmlns:cx1="http://schemas.microsoft.com/office/drawing/2015/9/8/chartex" xmlns:cx2="http://schemas.microsoft.com/office/drawing/2015/10/21/chartex" xmlns:cx3="http://schemas.microsoft.com/office/drawing/2016/5/9/chartex" xmlns:cx4="http://schemas.microsoft.com/office/drawing/2016/5/10/chartex" xmlns:cx5="http://schemas.microsoft.com/office/drawing/2016/5/11/chartex" xmlns:cx6="http://schemas.microsoft.com/office/drawing/2016/5/12/chartex" xmlns:cx7="http://schemas.microsoft.com/office/drawing/2016/5/13/chartex" xmlns:cx8="http://schemas.microsoft.com/office/drawing/2016/5/14/chartex" xmlns:mc="http://schemas.openxmlformats.org/markup-compatibility/2006" xmlns:aink="http://schemas.microsoft.com/office/drawing/2016/ink" xmlns:am3d="http://schemas.microsoft.com/office/drawing/2017/model3d" xmlns:o="urn:schemas-microsoft-com:office:office" xmlns:oel="http://schemas.microsoft.com/office/2019/extlst" xmlns:r="http://schemas.openxmlformats.org/officeDocument/2006/relationships" xmlns:m="http://schemas.openxmlformats.org/officeDocument/2006/math" xmlns:v="urn:schemas-microsoft-com:vml" xmlns:wp14="http://schemas.microsoft.com/office/word/2010/wordprocessingDrawing" xmlns:wp="http://schemas.openxmlformats.org/drawingml/2006/wordprocessingDrawing" xmlns:w10="urn:schemas-microsoft-com:office:word" xmlns:w="http://schemas.openxmlformats.org/wordprocessingml/2006/main" xmlns:w14="http://schemas.microsoft.com/office/word/2010/wordml" xmlns:w15="http://schemas.microsoft.com/office/word/2012/wordml" xmlns:w16cex="http://schemas.microsoft.com/office/word/2018/wordml/cex" xmlns:w16cid="http://schemas.microsoft.com/office/word/2016/wordml/cid" xmlns:w16="http://schemas.microsoft.com/office/word/2018/wordml" xmlns:w16sdtdh="http://schemas.microsoft.com/office/word/2020/wordml/sdtdatahash" xmlns:w16se="http://schemas.microsoft.com/office/word/2015/wordml/symex" xmlns:wpg="http://schemas.microsoft.com/office/word/2010/wordprocessingGroup" xmlns:wpi="http://schemas.microsoft.com/office/word/2010/wordprocessingInk" xmlns:wne="http://schemas.microsoft.com/office/word/2006/wordml" xmlns:wps="http://schemas.microsoft.com/office/word/2010/wordprocessingShape" mc:Ignorable="w14 w15 w16se w16cid w16 w16cex w16sdtdh wp14">
-  <w15:commentEx w15:paraId="5A5E5602" w15:done="0"/>
-</w15:commentsEx>
-</file>
-
-<file path=word/commentsExtensible.xml><?xml version="1.0" encoding="utf-8"?>
-<w16cex:commentsExtensible xmlns:wpc="http://schemas.microsoft.com/office/word/2010/wordprocessingCanvas" xmlns:cx="http://schemas.microsoft.com/office/drawing/2014/chartex" xmlns:cx1="http://schemas.microsoft.com/office/drawing/2015/9/8/chartex" xmlns:cx2="http://schemas.microsoft.com/office/drawing/2015/10/21/chartex" xmlns:cx3="http://schemas.microsoft.com/office/drawing/2016/5/9/chartex" xmlns:cx4="http://schemas.microsoft.com/office/drawing/2016/5/10/chartex" xmlns:cx5="http://schemas.microsoft.com/office/drawing/2016/5/11/chartex" xmlns:cx6="http://schemas.microsoft.com/office/drawing/2016/5/12/chartex" xmlns:cx7="http://schemas.microsoft.com/office/drawing/2016/5/13/chartex" xmlns:cx8="http://schemas.microsoft.com/office/drawing/2016/5/14/chartex" xmlns:cr="http://schemas.microsoft.com/office/comments/2020/reactions" xmlns:mc="http://schemas.openxmlformats.org/markup-compatibility/2006" xmlns:aink="http://schemas.microsoft.com/office/drawing/2016/ink" xmlns:am3d="http://schemas.microsoft.com/office/drawing/2017/model3d" xmlns:o="urn:schemas-microsoft-com:office:office" xmlns:oel="http://schemas.microsoft.com/office/2019/extlst" xmlns:r="http://schemas.openxmlformats.org/officeDocument/2006/relationships" xmlns:m="http://schemas.openxmlformats.org/officeDocument/2006/math" xmlns:v="urn:schemas-microsoft-com:vml" xmlns:wp14="http://schemas.microsoft.com/office/word/2010/wordprocessingDrawing" xmlns:wp="http://schemas.openxmlformats.org/drawingml/2006/wordprocessingDrawing" xmlns:w10="urn:schemas-microsoft-com:office:word" xmlns:w="http://schemas.openxmlformats.org/wordprocessingml/2006/main" xmlns:w14="http://schemas.microsoft.com/office/word/2010/wordml" xmlns:w15="http://schemas.microsoft.com/office/word/2012/wordml" xmlns:w16cex="http://schemas.microsoft.com/office/word/2018/wordml/cex" xmlns:w16cid="http://schemas.microsoft.com/office/word/2016/wordml/cid" xmlns:w16="http://schemas.microsoft.com/office/word/2018/wordml" xmlns:w16sdtdh="http://schemas.microsoft.com/office/word/2020/wordml/sdtdatahash" xmlns:w16se="http://schemas.microsoft.com/office/word/2015/wordml/symex" xmlns:wpg="http://schemas.microsoft.com/office/word/2010/wordprocessingGroup" xmlns:wpi="http://schemas.microsoft.com/office/word/2010/wordprocessingInk" xmlns:wne="http://schemas.microsoft.com/office/word/2006/wordml" xmlns:wps="http://schemas.microsoft.com/office/word/2010/wordprocessingShape" mc:Ignorable="w14 w15 w16se w16cid w16 w16cex w16sdtdh cr wp14">
-  <w16cex:commentExtensible w16cex:durableId="591EB3D8" w16cex:dateUtc="2024-01-12T13:41:00Z"/>
-</w16cex:commentsExtensible>
-</file>
-
-<file path=word/commentsIds.xml><?xml version="1.0" encoding="utf-8"?>
-<w16cid:commentsIds xmlns:wpc="http://schemas.microsoft.com/office/word/2010/wordprocessingCanvas" xmlns:cx="http://schemas.microsoft.com/office/drawing/2014/chartex" xmlns:cx1="http://schemas.microsoft.com/office/drawing/2015/9/8/chartex" xmlns:cx2="http://schemas.microsoft.com/office/drawing/2015/10/21/chartex" xmlns:cx3="http://schemas.microsoft.com/office/drawing/2016/5/9/chartex" xmlns:cx4="http://schemas.microsoft.com/office/drawing/2016/5/10/chartex" xmlns:cx5="http://schemas.microsoft.com/office/drawing/2016/5/11/chartex" xmlns:cx6="http://schemas.microsoft.com/office/drawing/2016/5/12/chartex" xmlns:cx7="http://schemas.microsoft.com/office/drawing/2016/5/13/chartex" xmlns:cx8="http://schemas.microsoft.com/office/drawing/2016/5/14/chartex" xmlns:mc="http://schemas.openxmlformats.org/markup-compatibility/2006" xmlns:aink="http://schemas.microsoft.com/office/drawing/2016/ink" xmlns:am3d="http://schemas.microsoft.com/office/drawing/2017/model3d" xmlns:o="urn:schemas-microsoft-com:office:office" xmlns:oel="http://schemas.microsoft.com/office/2019/extlst" xmlns:r="http://schemas.openxmlformats.org/officeDocument/2006/relationships" xmlns:m="http://schemas.openxmlformats.org/officeDocument/2006/math" xmlns:v="urn:schemas-microsoft-com:vml" xmlns:wp14="http://schemas.microsoft.com/office/word/2010/wordprocessingDrawing" xmlns:wp="http://schemas.openxmlformats.org/drawingml/2006/wordprocessingDrawing" xmlns:w10="urn:schemas-microsoft-com:office:word" xmlns:w="http://schemas.openxmlformats.org/wordprocessingml/2006/main" xmlns:w14="http://schemas.microsoft.com/office/word/2010/wordml" xmlns:w15="http://schemas.microsoft.com/office/word/2012/wordml" xmlns:w16cex="http://schemas.microsoft.com/office/word/2018/wordml/cex" xmlns:w16cid="http://schemas.microsoft.com/office/word/2016/wordml/cid" xmlns:w16="http://schemas.microsoft.com/office/word/2018/wordml" xmlns:w16sdtdh="http://schemas.microsoft.com/office/word/2020/wordml/sdtdatahash" xmlns:w16se="http://schemas.microsoft.com/office/word/2015/wordml/symex" xmlns:wpg="http://schemas.microsoft.com/office/word/2010/wordprocessingGroup" xmlns:wpi="http://schemas.microsoft.com/office/word/2010/wordprocessingInk" xmlns:wne="http://schemas.microsoft.com/office/word/2006/wordml" xmlns:wps="http://schemas.microsoft.com/office/word/2010/wordprocessingShape" mc:Ignorable="w14 w15 w16se w16cid w16 w16cex w16sdtdh wp14">
-  <w16cid:commentId w16cid:paraId="5A5E5602" w16cid:durableId="591EB3D8"/>
-</w16cid:commentsIds>
-</file>
-
-<file path=word/people.xml><?xml version="1.0" encoding="utf-8"?>
-<w15:people xmlns:wpc="http://schemas.microsoft.com/office/word/2010/wordprocessingCanvas" xmlns:cx="http://schemas.microsoft.com/office/drawing/2014/chartex" xmlns:cx1="http://schemas.microsoft.com/office/drawing/2015/9/8/chartex" xmlns:cx2="http://schemas.microsoft.com/office/drawing/2015/10/21/chartex" xmlns:cx3="http://schemas.microsoft.com/office/drawing/2016/5/9/chartex" xmlns:cx4="http://schemas.microsoft.com/office/drawing/2016/5/10/chartex" xmlns:cx5="http://schemas.microsoft.com/office/drawing/2016/5/11/chartex" xmlns:cx6="http://schemas.microsoft.com/office/drawing/2016/5/12/chartex" xmlns:cx7="http://schemas.microsoft.com/office/drawing/2016/5/13/chartex" xmlns:cx8="http://schemas.microsoft.com/office/drawing/2016/5/14/chartex" xmlns:mc="http://schemas.openxmlformats.org/markup-compatibility/2006" xmlns:aink="http://schemas.microsoft.com/office/drawing/2016/ink" xmlns:am3d="http://schemas.microsoft.com/office/drawing/2017/model3d" xmlns:o="urn:schemas-microsoft-com:office:office" xmlns:oel="http://schemas.microsoft.com/office/2019/extlst" xmlns:r="http://schemas.openxmlformats.org/officeDocument/2006/relationships" xmlns:m="http://schemas.openxmlformats.org/officeDocument/2006/math" xmlns:v="urn:schemas-microsoft-com:vml" xmlns:wp14="http://schemas.microsoft.com/office/word/2010/wordprocessingDrawing" xmlns:wp="http://schemas.openxmlformats.org/drawingml/2006/wordprocessingDrawing" xmlns:w10="urn:schemas-microsoft-com:office:word" xmlns:w="http://schemas.openxmlformats.org/wordprocessingml/2006/main" xmlns:w14="http://schemas.microsoft.com/office/word/2010/wordml" xmlns:w15="http://schemas.microsoft.com/office/word/2012/wordml" xmlns:w16cex="http://schemas.microsoft.com/office/word/2018/wordml/cex" xmlns:w16cid="http://schemas.microsoft.com/office/word/2016/wordml/cid" xmlns:w16="http://schemas.microsoft.com/office/word/2018/wordml" xmlns:w16sdtdh="http://schemas.microsoft.com/office/word/2020/wordml/sdtdatahash" xmlns:w16se="http://schemas.microsoft.com/office/word/2015/wordml/symex" xmlns:wpg="http://schemas.microsoft.com/office/word/2010/wordprocessingGroup" xmlns:wpi="http://schemas.microsoft.com/office/word/2010/wordprocessingInk" xmlns:wne="http://schemas.microsoft.com/office/word/2006/wordml" xmlns:wps="http://schemas.microsoft.com/office/word/2010/wordprocessingShape" mc:Ignorable="w14 w15 w16se w16cid w16 w16cex w16sdtdh wp14">
-  <w15:person w15:author="Ana Carvalho - ALUNO PRT">
-    <w15:presenceInfo w15:providerId="AD" w15:userId="S::ana.m.carvalho.prt_a@msft.cesae.pt::98089629-e28c-473f-adc9-45f3d72f7a2c"/>
-  </w15:person>
-</w15:people>
 </file>
 
 <file path=word/styles.xml><?xml version="1.0" encoding="utf-8"?>
@@ -868,13 +896,13 @@
     <w:name w:val="Normal"/>
     <w:qFormat/>
   </w:style>
-  <w:style w:type="character" w:default="1" w:styleId="Tipodeletrapredefinidodopargrafo">
+  <w:style w:type="character" w:default="1" w:styleId="DefaultParagraphFont">
     <w:name w:val="Default Paragraph Font"/>
     <w:uiPriority w:val="1"/>
     <w:semiHidden/>
     <w:unhideWhenUsed/>
   </w:style>
-  <w:style w:type="table" w:default="1" w:styleId="Tabelanormal">
+  <w:style w:type="table" w:default="1" w:styleId="TableNormal">
     <w:name w:val="Normal Table"/>
     <w:uiPriority w:val="99"/>
     <w:semiHidden/>
@@ -889,15 +917,15 @@
       </w:tblCellMar>
     </w:tblPr>
   </w:style>
-  <w:style w:type="numbering" w:default="1" w:styleId="Semlista">
+  <w:style w:type="numbering" w:default="1" w:styleId="NoList">
     <w:name w:val="No List"/>
     <w:uiPriority w:val="99"/>
     <w:semiHidden/>
     <w:unhideWhenUsed/>
   </w:style>
-  <w:style w:type="character" w:styleId="Refdecomentrio">
+  <w:style w:type="character" w:styleId="CommentReference">
     <w:name w:val="annotation reference"/>
-    <w:basedOn w:val="Tipodeletrapredefinidodopargrafo"/>
+    <w:basedOn w:val="DefaultParagraphFont"/>
     <w:uiPriority w:val="99"/>
     <w:semiHidden/>
     <w:unhideWhenUsed/>
@@ -907,10 +935,10 @@
       <w:szCs w:val="16"/>
     </w:rPr>
   </w:style>
-  <w:style w:type="paragraph" w:styleId="Textodecomentrio">
+  <w:style w:type="paragraph" w:styleId="CommentText">
     <w:name w:val="annotation text"/>
     <w:basedOn w:val="Normal"/>
-    <w:link w:val="TextodecomentrioCarter"/>
+    <w:link w:val="CommentTextChar"/>
     <w:uiPriority w:val="99"/>
     <w:unhideWhenUsed/>
     <w:rsid w:val="00FF3EE7"/>
@@ -922,10 +950,10 @@
       <w:szCs w:val="20"/>
     </w:rPr>
   </w:style>
-  <w:style w:type="character" w:customStyle="1" w:styleId="TextodecomentrioCarter">
-    <w:name w:val="Texto de comentário Caráter"/>
-    <w:basedOn w:val="Tipodeletrapredefinidodopargrafo"/>
-    <w:link w:val="Textodecomentrio"/>
+  <w:style w:type="character" w:customStyle="1" w:styleId="CommentTextChar">
+    <w:name w:val="Comment Text Char"/>
+    <w:basedOn w:val="DefaultParagraphFont"/>
+    <w:link w:val="CommentText"/>
     <w:uiPriority w:val="99"/>
     <w:rsid w:val="00FF3EE7"/>
     <w:rPr>
@@ -933,11 +961,11 @@
       <w:szCs w:val="20"/>
     </w:rPr>
   </w:style>
-  <w:style w:type="paragraph" w:styleId="Assuntodecomentrio">
+  <w:style w:type="paragraph" w:styleId="CommentSubject">
     <w:name w:val="annotation subject"/>
-    <w:basedOn w:val="Textodecomentrio"/>
-    <w:next w:val="Textodecomentrio"/>
-    <w:link w:val="AssuntodecomentrioCarter"/>
+    <w:basedOn w:val="CommentText"/>
+    <w:next w:val="CommentText"/>
+    <w:link w:val="CommentSubjectChar"/>
     <w:uiPriority w:val="99"/>
     <w:semiHidden/>
     <w:unhideWhenUsed/>
@@ -947,10 +975,10 @@
       <w:bCs/>
     </w:rPr>
   </w:style>
-  <w:style w:type="character" w:customStyle="1" w:styleId="AssuntodecomentrioCarter">
-    <w:name w:val="Assunto de comentário Caráter"/>
-    <w:basedOn w:val="TextodecomentrioCarter"/>
-    <w:link w:val="Assuntodecomentrio"/>
+  <w:style w:type="character" w:customStyle="1" w:styleId="CommentSubjectChar">
+    <w:name w:val="Comment Subject Char"/>
+    <w:basedOn w:val="CommentTextChar"/>
+    <w:link w:val="CommentSubject"/>
     <w:uiPriority w:val="99"/>
     <w:semiHidden/>
     <w:rsid w:val="00FF3EE7"/>

--- a/Comunicação/Sofia Carvalho email.docx
+++ b/Comunicação/Sofia Carvalho email.docx
@@ -14,36 +14,7 @@
           <w:sz w:val="24"/>
           <w:szCs w:val="24"/>
         </w:rPr>
-        <w:t>Exmos.,</w:t>
-      </w:r>
-    </w:p>
-    <w:p>
-      <w:pPr>
-        <w:rPr>
-          <w:sz w:val="24"/>
-          <w:szCs w:val="24"/>
-        </w:rPr>
-      </w:pPr>
-      <w:r>
-        <w:rPr>
-          <w:sz w:val="24"/>
-          <w:szCs w:val="24"/>
-        </w:rPr>
-        <w:t>Bo</w:t>
-      </w:r>
-      <w:r>
-        <w:rPr>
-          <w:sz w:val="24"/>
-          <w:szCs w:val="24"/>
-        </w:rPr>
-        <w:t>m dia</w:t>
-      </w:r>
-      <w:r>
-        <w:rPr>
-          <w:sz w:val="24"/>
-          <w:szCs w:val="24"/>
-        </w:rPr>
-        <w:t>,</w:t>
+        <w:t>Boa tarde,</w:t>
       </w:r>
     </w:p>
     <w:p>
@@ -112,15 +83,13 @@
         </w:rPr>
         <w:t xml:space="preserve">Venho deste modo aferir a V/ disponibilidade para integrar em FPCT (Formação Prática em Contexto de trabalho – “estágio curricular”) na </w:t>
       </w:r>
-      <w:proofErr w:type="spellStart"/>
-      <w:r>
-        <w:rPr>
-          <w:sz w:val="24"/>
-          <w:szCs w:val="24"/>
-        </w:rPr>
-        <w:t>Natixis</w:t>
-      </w:r>
-      <w:proofErr w:type="spellEnd"/>
+      <w:r>
+        <w:rPr>
+          <w:sz w:val="24"/>
+          <w:szCs w:val="24"/>
+        </w:rPr>
+        <w:t>Kantar</w:t>
+      </w:r>
       <w:r>
         <w:rPr>
           <w:sz w:val="24"/>

--- a/Comunicação/Sofia Carvalho email.docx
+++ b/Comunicação/Sofia Carvalho email.docx
@@ -14,7 +14,7 @@
           <w:sz w:val="24"/>
           <w:szCs w:val="24"/>
         </w:rPr>
-        <w:t>Boa tarde,</w:t>
+        <w:t>Olá,</w:t>
       </w:r>
     </w:p>
     <w:p>
@@ -83,13 +83,15 @@
         </w:rPr>
         <w:t xml:space="preserve">Venho deste modo aferir a V/ disponibilidade para integrar em FPCT (Formação Prática em Contexto de trabalho – “estágio curricular”) na </w:t>
       </w:r>
-      <w:r>
-        <w:rPr>
-          <w:sz w:val="24"/>
-          <w:szCs w:val="24"/>
-        </w:rPr>
-        <w:t>Kantar</w:t>
-      </w:r>
+      <w:proofErr w:type="spellStart"/>
+      <w:r>
+        <w:rPr>
+          <w:sz w:val="24"/>
+          <w:szCs w:val="24"/>
+        </w:rPr>
+        <w:t>Euronext</w:t>
+      </w:r>
+      <w:proofErr w:type="spellEnd"/>
       <w:r>
         <w:rPr>
           <w:sz w:val="24"/>
@@ -451,6 +453,15 @@
         <w:rPr>
           <w:sz w:val="24"/>
           <w:szCs w:val="24"/>
+        </w:rPr>
+      </w:pPr>
+    </w:p>
+    <w:p>
+      <w:pPr>
+        <w:rPr>
+          <w:sz w:val="24"/>
+          <w:szCs w:val="24"/>
+          <w:lang w:val="en-PT"/>
         </w:rPr>
       </w:pPr>
     </w:p>

--- a/Comunicação/Sofia Carvalho email.docx
+++ b/Comunicação/Sofia Carvalho email.docx
@@ -89,7 +89,14 @@
           <w:sz w:val="24"/>
           <w:szCs w:val="24"/>
         </w:rPr>
-        <w:t>Euronext</w:t>
+        <w:t>e</w:t>
+      </w:r>
+      <w:r>
+        <w:rPr>
+          <w:sz w:val="24"/>
+          <w:szCs w:val="24"/>
+        </w:rPr>
+        <w:t>Dreams</w:t>
       </w:r>
       <w:proofErr w:type="spellEnd"/>
       <w:r>

--- a/Comunicação/Sofia Carvalho email.docx
+++ b/Comunicação/Sofia Carvalho email.docx
@@ -83,28 +83,33 @@
         </w:rPr>
         <w:t xml:space="preserve">Venho deste modo aferir a V/ disponibilidade para integrar em FPCT (Formação Prática em Contexto de trabalho – “estágio curricular”) na </w:t>
       </w:r>
-      <w:proofErr w:type="spellStart"/>
-      <w:r>
-        <w:rPr>
-          <w:sz w:val="24"/>
-          <w:szCs w:val="24"/>
-        </w:rPr>
-        <w:t>e</w:t>
-      </w:r>
-      <w:r>
-        <w:rPr>
-          <w:sz w:val="24"/>
-          <w:szCs w:val="24"/>
-        </w:rPr>
-        <w:t>Dreams</w:t>
-      </w:r>
-      <w:proofErr w:type="spellEnd"/>
-      <w:r>
-        <w:rPr>
-          <w:sz w:val="24"/>
-          <w:szCs w:val="24"/>
-        </w:rPr>
-        <w:t>, com o intuito de cooperar convosco nos projetos diários e com isso desenvolver as minhas competências.</w:t>
+      <w:r>
+        <w:rPr>
+          <w:sz w:val="24"/>
+          <w:szCs w:val="24"/>
+        </w:rPr>
+        <w:t>Adidas</w:t>
+      </w:r>
+      <w:r>
+        <w:rPr>
+          <w:sz w:val="24"/>
+          <w:szCs w:val="24"/>
+        </w:rPr>
+        <w:t>,</w:t>
+      </w:r>
+      <w:r>
+        <w:rPr>
+          <w:sz w:val="24"/>
+          <w:szCs w:val="24"/>
+        </w:rPr>
+        <w:t xml:space="preserve"> </w:t>
+      </w:r>
+      <w:r>
+        <w:rPr>
+          <w:sz w:val="24"/>
+          <w:szCs w:val="24"/>
+        </w:rPr>
+        <w:t>com o intuito de cooperar convosco nos projetos diários e com isso desenvolver as minhas competências.</w:t>
       </w:r>
     </w:p>
     <w:p>

--- a/Comunicação/Sofia Carvalho email.docx
+++ b/Comunicação/Sofia Carvalho email.docx
@@ -14,7 +14,14 @@
           <w:sz w:val="24"/>
           <w:szCs w:val="24"/>
         </w:rPr>
-        <w:t>Olá,</w:t>
+        <w:t>Bom dia</w:t>
+      </w:r>
+      <w:r>
+        <w:rPr>
+          <w:sz w:val="24"/>
+          <w:szCs w:val="24"/>
+        </w:rPr>
+        <w:t>,</w:t>
       </w:r>
     </w:p>
     <w:p>
@@ -88,7 +95,7 @@
           <w:sz w:val="24"/>
           <w:szCs w:val="24"/>
         </w:rPr>
-        <w:t>Adidas</w:t>
+        <w:t>TMC</w:t>
       </w:r>
       <w:r>
         <w:rPr>

--- a/Comunicação/Sofia Carvalho email.docx
+++ b/Comunicação/Sofia Carvalho email.docx
@@ -90,13 +90,15 @@
         </w:rPr>
         <w:t xml:space="preserve">Venho deste modo aferir a V/ disponibilidade para integrar em FPCT (Formação Prática em Contexto de trabalho – “estágio curricular”) na </w:t>
       </w:r>
-      <w:r>
-        <w:rPr>
-          <w:sz w:val="24"/>
-          <w:szCs w:val="24"/>
-        </w:rPr>
-        <w:t>TMC</w:t>
-      </w:r>
+      <w:proofErr w:type="spellStart"/>
+      <w:r>
+        <w:rPr>
+          <w:sz w:val="24"/>
+          <w:szCs w:val="24"/>
+        </w:rPr>
+        <w:t>Webcimum</w:t>
+      </w:r>
+      <w:proofErr w:type="spellEnd"/>
       <w:r>
         <w:rPr>
           <w:sz w:val="24"/>

--- a/Comunicação/Sofia Carvalho email.docx
+++ b/Comunicação/Sofia Carvalho email.docx
@@ -14,7 +14,7 @@
           <w:sz w:val="24"/>
           <w:szCs w:val="24"/>
         </w:rPr>
-        <w:t>Bom dia</w:t>
+        <w:t>Prezada Equipa de Recrutamento</w:t>
       </w:r>
       <w:r>
         <w:rPr>
@@ -88,23 +88,56 @@
           <w:sz w:val="24"/>
           <w:szCs w:val="24"/>
         </w:rPr>
-        <w:t xml:space="preserve">Venho deste modo aferir a V/ disponibilidade para integrar em FPCT (Formação Prática em Contexto de trabalho – “estágio curricular”) na </w:t>
-      </w:r>
-      <w:proofErr w:type="spellStart"/>
-      <w:r>
-        <w:rPr>
-          <w:sz w:val="24"/>
-          <w:szCs w:val="24"/>
-        </w:rPr>
-        <w:t>Webcimum</w:t>
-      </w:r>
-      <w:proofErr w:type="spellEnd"/>
-      <w:r>
-        <w:rPr>
-          <w:sz w:val="24"/>
-          <w:szCs w:val="24"/>
-        </w:rPr>
-        <w:t>,</w:t>
+        <w:t xml:space="preserve">Venho </w:t>
+      </w:r>
+      <w:r>
+        <w:rPr>
+          <w:sz w:val="24"/>
+          <w:szCs w:val="24"/>
+        </w:rPr>
+        <w:t>por este meio</w:t>
+      </w:r>
+      <w:r>
+        <w:rPr>
+          <w:sz w:val="24"/>
+          <w:szCs w:val="24"/>
+        </w:rPr>
+        <w:t xml:space="preserve"> aferir a disponibilidade </w:t>
+      </w:r>
+      <w:r>
+        <w:rPr>
+          <w:sz w:val="24"/>
+          <w:szCs w:val="24"/>
+        </w:rPr>
+        <w:t xml:space="preserve">de realizar um estágio curricular na vossa empresa, através do programa de </w:t>
+      </w:r>
+      <w:r>
+        <w:rPr>
+          <w:sz w:val="24"/>
+          <w:szCs w:val="24"/>
+        </w:rPr>
+        <w:t xml:space="preserve">Formação Prática em Contexto de </w:t>
+      </w:r>
+      <w:r>
+        <w:rPr>
+          <w:sz w:val="24"/>
+          <w:szCs w:val="24"/>
+        </w:rPr>
+        <w:t>T</w:t>
+      </w:r>
+      <w:r>
+        <w:rPr>
+          <w:sz w:val="24"/>
+          <w:szCs w:val="24"/>
+        </w:rPr>
+        <w:t xml:space="preserve">rabalho </w:t>
+      </w:r>
+      <w:r>
+        <w:rPr>
+          <w:sz w:val="24"/>
+          <w:szCs w:val="24"/>
+        </w:rPr>
+        <w:t>(FPCT).</w:t>
       </w:r>
       <w:r>
         <w:rPr>
@@ -118,7 +151,14 @@
           <w:sz w:val="24"/>
           <w:szCs w:val="24"/>
         </w:rPr>
-        <w:t>com o intuito de cooperar convosco nos projetos diários e com isso desenvolver as minhas competências.</w:t>
+        <w:t>C</w:t>
+      </w:r>
+      <w:r>
+        <w:rPr>
+          <w:sz w:val="24"/>
+          <w:szCs w:val="24"/>
+        </w:rPr>
+        <w:t>om o intuito de cooperar convosco nos projetos diários e com isso desenvolver as minhas competências.</w:t>
       </w:r>
     </w:p>
     <w:p>
@@ -209,7 +249,21 @@
           <w:sz w:val="24"/>
           <w:szCs w:val="24"/>
         </w:rPr>
-        <w:t>, JavaScript, HTML5</w:t>
+        <w:t xml:space="preserve">, JavaScript, </w:t>
+      </w:r>
+      <w:r>
+        <w:rPr>
+          <w:sz w:val="24"/>
+          <w:szCs w:val="24"/>
+        </w:rPr>
+        <w:t xml:space="preserve">Angular, </w:t>
+      </w:r>
+      <w:r>
+        <w:rPr>
+          <w:sz w:val="24"/>
+          <w:szCs w:val="24"/>
+        </w:rPr>
+        <w:t>HTML5</w:t>
       </w:r>
       <w:r>
         <w:rPr>
@@ -391,21 +445,98 @@
           <w:sz w:val="24"/>
           <w:szCs w:val="24"/>
         </w:rPr>
-        <w:t xml:space="preserve">Anexo o meu CV </w:t>
-      </w:r>
-      <w:r>
-        <w:rPr>
-          <w:sz w:val="24"/>
-          <w:szCs w:val="24"/>
-        </w:rPr>
-        <w:t>com competências adquiridas com curso e também na Licenciatura de Engenharia Informática que estou a frequentar,</w:t>
-      </w:r>
-      <w:r>
-        <w:rPr>
-          <w:sz w:val="24"/>
-          <w:szCs w:val="24"/>
-        </w:rPr>
-        <w:t xml:space="preserve"> para V/ análise. Encontro-me disponível para qualquer questão.</w:t>
+        <w:t xml:space="preserve">Em anexo, envio o meu CV que detalha as </w:t>
+      </w:r>
+      <w:r>
+        <w:rPr>
+          <w:sz w:val="24"/>
+          <w:szCs w:val="24"/>
+        </w:rPr>
+        <w:t>competências adquiridas</w:t>
+      </w:r>
+      <w:r>
+        <w:rPr>
+          <w:sz w:val="24"/>
+          <w:szCs w:val="24"/>
+        </w:rPr>
+        <w:t xml:space="preserve"> tanto</w:t>
+      </w:r>
+      <w:r>
+        <w:rPr>
+          <w:sz w:val="24"/>
+          <w:szCs w:val="24"/>
+        </w:rPr>
+        <w:t xml:space="preserve"> </w:t>
+      </w:r>
+      <w:r>
+        <w:rPr>
+          <w:sz w:val="24"/>
+          <w:szCs w:val="24"/>
+        </w:rPr>
+        <w:t>neste</w:t>
+      </w:r>
+      <w:r>
+        <w:rPr>
+          <w:sz w:val="24"/>
+          <w:szCs w:val="24"/>
+        </w:rPr>
+        <w:t xml:space="preserve"> curso </w:t>
+      </w:r>
+      <w:r>
+        <w:rPr>
+          <w:sz w:val="24"/>
+          <w:szCs w:val="24"/>
+        </w:rPr>
+        <w:t xml:space="preserve">como </w:t>
+      </w:r>
+      <w:r>
+        <w:rPr>
+          <w:sz w:val="24"/>
+          <w:szCs w:val="24"/>
+        </w:rPr>
+        <w:t>Licenciatura de Engenharia Informática que estou a frequentar,</w:t>
+      </w:r>
+      <w:r>
+        <w:rPr>
+          <w:sz w:val="24"/>
+          <w:szCs w:val="24"/>
+        </w:rPr>
+        <w:t xml:space="preserve"> para </w:t>
+      </w:r>
+      <w:r>
+        <w:rPr>
+          <w:sz w:val="24"/>
+          <w:szCs w:val="24"/>
+        </w:rPr>
+        <w:t>a vossa</w:t>
+      </w:r>
+      <w:r>
+        <w:rPr>
+          <w:sz w:val="24"/>
+          <w:szCs w:val="24"/>
+        </w:rPr>
+        <w:t xml:space="preserve"> análise. </w:t>
+      </w:r>
+      <w:r>
+        <w:rPr>
+          <w:sz w:val="24"/>
+          <w:szCs w:val="24"/>
+        </w:rPr>
+        <w:t>Estou disponível para esclarecer qualquer questão que possa surgir</w:t>
+      </w:r>
+      <w:r>
+        <w:rPr>
+          <w:sz w:val="24"/>
+          <w:szCs w:val="24"/>
+        </w:rPr>
+        <w:t>.</w:t>
+      </w:r>
+      <w:r>
+        <w:rPr>
+          <w:sz w:val="24"/>
+          <w:szCs w:val="24"/>
+        </w:rPr>
+        <w:t xml:space="preserve"> Desde já agradeço pela atenção dispensada.</w:t>
       </w:r>
     </w:p>
     <w:p>

--- a/Comunicação/Sofia Carvalho email.docx
+++ b/Comunicação/Sofia Carvalho email.docx
@@ -299,7 +299,14 @@
           <w:sz w:val="24"/>
           <w:szCs w:val="24"/>
         </w:rPr>
-        <w:t xml:space="preserve">A FPCT tem início previsto a </w:t>
+        <w:t>O estágio</w:t>
+      </w:r>
+      <w:r>
+        <w:rPr>
+          <w:sz w:val="24"/>
+          <w:szCs w:val="24"/>
+        </w:rPr>
+        <w:t xml:space="preserve"> tem início previsto a </w:t>
       </w:r>
       <w:r>
         <w:rPr>
@@ -488,6 +495,13 @@
           <w:szCs w:val="24"/>
         </w:rPr>
         <w:t xml:space="preserve">como </w:t>
+      </w:r>
+      <w:r>
+        <w:rPr>
+          <w:sz w:val="24"/>
+          <w:szCs w:val="24"/>
+        </w:rPr>
+        <w:t xml:space="preserve">na </w:t>
       </w:r>
       <w:r>
         <w:rPr>
